--- a/backend/templates/docx/contracts/ul.docx
+++ b/backend/templates/docx/contracts/ul.docx
@@ -4789,25 +4789,6 @@
               </w:rPr>
             </w:r>
           </w:p>
-          <w:p>
-            <w:pPr>
-              <w:pStyle w:val="ConsPlusNormal"/>
-              <w:spacing w:lineRule="exact" w:line="200" w:before="0" w:after="200"/>
-              <w:ind w:hanging="0"/>
-              <w:contextualSpacing/>
-              <w:jc w:val="both"/>
-              <w:rPr>
-                <w:rFonts w:ascii="Times New Roman" w:hAnsi="Times New Roman" w:cs="Times New Roman"/>
-                <w:lang w:val="en-US"/>
-              </w:rPr>
-            </w:pPr>
-            <w:r>
-              <w:rPr>
-                <w:rFonts w:cs="Times New Roman" w:ascii="Times New Roman" w:hAnsi="Times New Roman"/>
-                <w:lang w:val="en-US"/>
-              </w:rPr>
-            </w:r>
-          </w:p>
         </w:tc>
       </w:tr>
     </w:tbl>
@@ -4831,11 +4812,7 @@
         <w:spacing w:lineRule="auto" w:line="240" w:before="0" w:after="0"/>
         <w:contextualSpacing/>
         <w:jc w:val="right"/>
-        <w:rPr>
-          <w:rFonts w:ascii="Times New Roman" w:hAnsi="Times New Roman" w:eastAsia="Times New Roman" w:cs="Times New Roman"/>
-          <w:color w:val="000000"/>
-          <w:lang w:eastAsia="ru-RU"/>
-        </w:rPr>
+        <w:rPr/>
       </w:pPr>
       <w:r>
         <w:rPr>
@@ -7459,7 +7436,10 @@
         </w:rPr>
       </w:pPr>
       <w:r>
-        <w:rPr/>
+        <w:rPr>
+          <w:rFonts w:cs="Times New Roman" w:ascii="Times New Roman" w:hAnsi="Times New Roman"/>
+          <w:lang w:val="en-US"/>
+        </w:rPr>
       </w:r>
     </w:p>
     <w:p>
@@ -7524,7 +7504,7 @@
         <w:tblInd w:w="0" w:type="dxa"/>
         <w:tblCellMar>
           <w:top w:w="0" w:type="dxa"/>
-          <w:left w:w="128" w:type="dxa"/>
+          <w:left w:w="133" w:type="dxa"/>
           <w:bottom w:w="0" w:type="dxa"/>
           <w:right w:w="108" w:type="dxa"/>
         </w:tblCellMar>
@@ -7890,7 +7870,7 @@
         <w:docPartGallery w:val="Page Numbers (Bottom of Page)"/>
         <w:docPartUnique w:val="true"/>
       </w:docPartObj>
-      <w:id w:val="653090357"/>
+      <w:id w:val="973367207"/>
     </w:sdtPr>
     <w:sdtContent>
       <w:p>
@@ -7942,7 +7922,7 @@
         <w:docPartGallery w:val="Page Numbers (Bottom of Page)"/>
         <w:docPartUnique w:val="true"/>
       </w:docPartObj>
-      <w:id w:val="1554991290"/>
+      <w:id w:val="1746427153"/>
     </w:sdtPr>
     <w:sdtContent>
       <w:p>
@@ -7965,7 +7945,7 @@
         </w:r>
         <w:r>
           <w:rPr/>
-          <w:t>7</w:t>
+          <w:t>6</w:t>
         </w:r>
         <w:r>
           <w:rPr/>
@@ -7994,7 +7974,7 @@
         <w:docPartGallery w:val="Page Numbers (Bottom of Page)"/>
         <w:docPartUnique w:val="true"/>
       </w:docPartObj>
-      <w:id w:val="235785349"/>
+      <w:id w:val="421034274"/>
     </w:sdtPr>
     <w:sdtContent>
       <w:p>
@@ -8017,7 +7997,7 @@
         </w:r>
         <w:r>
           <w:rPr/>
-          <w:t>8</w:t>
+          <w:t>7</w:t>
         </w:r>
         <w:r>
           <w:rPr/>
@@ -8963,6 +8943,29 @@
       <w:lang w:val="en-US"/>
     </w:rPr>
   </w:style>
+  <w:style w:type="character" w:styleId="ListLabel16">
+    <w:name w:val="ListLabel 16"/>
+    <w:qFormat/>
+    <w:rPr>
+      <w:rFonts w:ascii="Times New Roman" w:hAnsi="Times New Roman" w:cs="Times New Roman"/>
+    </w:rPr>
+  </w:style>
+  <w:style w:type="character" w:styleId="ListLabel17">
+    <w:name w:val="ListLabel 17"/>
+    <w:qFormat/>
+    <w:rPr>
+      <w:rFonts w:ascii="Times New Roman" w:hAnsi="Times New Roman" w:cs="Times New Roman"/>
+      <w:color w:val="0000FF"/>
+    </w:rPr>
+  </w:style>
+  <w:style w:type="character" w:styleId="ListLabel18">
+    <w:name w:val="ListLabel 18"/>
+    <w:qFormat/>
+    <w:rPr>
+      <w:rFonts w:ascii="Times New Roman" w:hAnsi="Times New Roman" w:cs="Times New Roman"/>
+      <w:lang w:val="en-US"/>
+    </w:rPr>
+  </w:style>
   <w:style w:type="paragraph" w:styleId="Style17">
     <w:name w:val="Заголовок"/>
     <w:basedOn w:val="Normal"/>

--- a/backend/templates/docx/contracts/ul.docx
+++ b/backend/templates/docx/contracts/ul.docx
@@ -211,7 +211,7 @@
         <w:rPr>
           <w:rFonts w:cs="Times New Roman" w:ascii="Times New Roman" w:hAnsi="Times New Roman"/>
         </w:rPr>
-        <w:t>Общество с ограниченной ответственностью «Экологические Технологии» (ООО «ЭкоТек»), именуемое в дальнейшем «Региональный оператор», в лице Управляющего директора Функа Андрея Ивановича, действующего на основании Генеральной доверенности от 23.01.2019г, Лицензии на осуществление деятельности по сбору, транспортированию, обработке, утилизации, обезвреживанию, размещению отходов 1-4 классов опасности от 18.01.2016г №04200202, выданной Управлением Росприроднадзора по Кемеровской области и Соглашения  от 27.10.2017г об организации деятельности по обращению с твердыми коммунальными отходами на территории зоны «Юг» Кемеровской области, заключенного с департаментом жилищно-коммунального и дорожного комплекса Кемеровской области по результатам конкурсного отбора (далее – Соглашение), с одной стороны, и НЕ ВЫБИРАТЬ ДЛЯ ПЛОЩАДОК!!!!</w:t>
+        <w:t>Общество с ограниченной ответственностью «Экологические Технологии» (ООО «ЭкоТек»), именуемое в дальнейшем «Региональный оператор», в лице Управляющего директора Функа Андрея Ивановича, действующего на основании Генеральной доверенности от 23.01.2019г, Лицензии на осуществление деятельности по сбору, транспортированию, обработке, утилизации, обезвреживанию, размещению отходов 1-4 классов опасности от 18.01.2016г №04200202, выданной Управлением Росприроднадзора по Кемеровской области и Соглашения  от 27.10.2017г об организации деятельности по обращению с твердыми коммунальными отходами на территории зоны «Юг» Кемеровской области, заключенного с департаментом жилищно-коммунального и дорожного комплекса Кемеровской области по результатам конкурсного отбора (далее – Соглашение), с одной стороны, и</w:t>
       </w:r>
       <w:r>
         <w:rPr>
@@ -7504,7 +7504,7 @@
         <w:tblInd w:w="0" w:type="dxa"/>
         <w:tblCellMar>
           <w:top w:w="0" w:type="dxa"/>
-          <w:left w:w="133" w:type="dxa"/>
+          <w:left w:w="138" w:type="dxa"/>
           <w:bottom w:w="0" w:type="dxa"/>
           <w:right w:w="108" w:type="dxa"/>
         </w:tblCellMar>
@@ -7870,7 +7870,7 @@
         <w:docPartGallery w:val="Page Numbers (Bottom of Page)"/>
         <w:docPartUnique w:val="true"/>
       </w:docPartObj>
-      <w:id w:val="973367207"/>
+      <w:id w:val="696515776"/>
     </w:sdtPr>
     <w:sdtContent>
       <w:p>
@@ -7922,7 +7922,7 @@
         <w:docPartGallery w:val="Page Numbers (Bottom of Page)"/>
         <w:docPartUnique w:val="true"/>
       </w:docPartObj>
-      <w:id w:val="1746427153"/>
+      <w:id w:val="38264580"/>
     </w:sdtPr>
     <w:sdtContent>
       <w:p>
@@ -7974,7 +7974,7 @@
         <w:docPartGallery w:val="Page Numbers (Bottom of Page)"/>
         <w:docPartUnique w:val="true"/>
       </w:docPartObj>
-      <w:id w:val="421034274"/>
+      <w:id w:val="110291971"/>
     </w:sdtPr>
     <w:sdtContent>
       <w:p>
@@ -8966,6 +8966,29 @@
       <w:lang w:val="en-US"/>
     </w:rPr>
   </w:style>
+  <w:style w:type="character" w:styleId="ListLabel19">
+    <w:name w:val="ListLabel 19"/>
+    <w:qFormat/>
+    <w:rPr>
+      <w:rFonts w:ascii="Times New Roman" w:hAnsi="Times New Roman" w:cs="Times New Roman"/>
+    </w:rPr>
+  </w:style>
+  <w:style w:type="character" w:styleId="ListLabel20">
+    <w:name w:val="ListLabel 20"/>
+    <w:qFormat/>
+    <w:rPr>
+      <w:rFonts w:ascii="Times New Roman" w:hAnsi="Times New Roman" w:cs="Times New Roman"/>
+      <w:color w:val="0000FF"/>
+    </w:rPr>
+  </w:style>
+  <w:style w:type="character" w:styleId="ListLabel21">
+    <w:name w:val="ListLabel 21"/>
+    <w:qFormat/>
+    <w:rPr>
+      <w:rFonts w:ascii="Times New Roman" w:hAnsi="Times New Roman" w:cs="Times New Roman"/>
+      <w:lang w:val="en-US"/>
+    </w:rPr>
+  </w:style>
   <w:style w:type="paragraph" w:styleId="Style17">
     <w:name w:val="Заголовок"/>
     <w:basedOn w:val="Normal"/>

--- a/backend/templates/docx/contracts/ul.docx
+++ b/backend/templates/docx/contracts/ul.docx
@@ -4033,7 +4033,7 @@
             </w:r>
             <w:r>
               <w:rPr>
-                <w:rFonts w:cs="Times New Roman" w:ascii="Times New Roman" w:hAnsi="Times New Roman"/>
+                <w:rFonts w:eastAsia="" w:cs="Times New Roman" w:ascii="Times New Roman" w:hAnsi="Times New Roman" w:eastAsiaTheme="minorEastAsia"/>
                 <w:b w:val="false"/>
                 <w:bCs w:val="false"/>
                 <w:color w:val="000000"/>
@@ -4041,7 +4041,55 @@
                 <w:szCs w:val="20"/>
                 <w:lang w:val="en-US"/>
               </w:rPr>
+              <w:t xml:space="preserve">{% if </w:t>
+            </w:r>
+            <w:r>
+              <w:rPr>
+                <w:rFonts w:eastAsia="" w:cs="Times New Roman" w:ascii="Times New Roman" w:hAnsi="Times New Roman"/>
+                <w:b w:val="false"/>
+                <w:bCs w:val="false"/>
+                <w:color w:val="000000"/>
+                <w:sz w:val="20"/>
+                <w:szCs w:val="20"/>
+                <w:lang w:val="en-US"/>
+              </w:rPr>
+              <w:t xml:space="preserve">consumer.inn </w:t>
+            </w:r>
+            <w:r>
+              <w:rPr>
+                <w:rFonts w:eastAsia="" w:cs="Times New Roman" w:ascii="Times New Roman" w:hAnsi="Times New Roman" w:eastAsiaTheme="minorEastAsia"/>
+                <w:b w:val="false"/>
+                <w:bCs w:val="false"/>
+                <w:color w:val="000000"/>
+                <w:sz w:val="20"/>
+                <w:szCs w:val="20"/>
+                <w:lang w:val="en-US"/>
+              </w:rPr>
+              <w:t>%}</w:t>
+            </w:r>
+            <w:r>
+              <w:rPr>
+                <w:rFonts w:cs="Times New Roman" w:ascii="Times New Roman" w:hAnsi="Times New Roman"/>
+                <w:b w:val="false"/>
+                <w:bCs w:val="false"/>
+                <w:color w:val="000000"/>
+                <w:sz w:val="20"/>
+                <w:szCs w:val="20"/>
+                <w:lang w:val="en-US"/>
+              </w:rPr>
               <w:t>{{ consumer.inn }}</w:t>
+            </w:r>
+            <w:r>
+              <w:rPr>
+                <w:rFonts w:eastAsia="" w:cs="Times New Roman" w:ascii="Times New Roman" w:hAnsi="Times New Roman" w:eastAsiaTheme="minorEastAsia"/>
+                <w:b w:val="false"/>
+                <w:bCs w:val="false"/>
+                <w:color w:val="000000"/>
+                <w:sz w:val="20"/>
+                <w:szCs w:val="20"/>
+                <w:lang w:val="en-US"/>
+              </w:rPr>
+              <w:t>{% else %}________________{% endif %}</w:t>
             </w:r>
           </w:p>
           <w:p>
@@ -4070,7 +4118,7 @@
             </w:r>
             <w:r>
               <w:rPr>
-                <w:rFonts w:cs="Times New Roman" w:ascii="Times New Roman" w:hAnsi="Times New Roman"/>
+                <w:rFonts w:eastAsia="" w:cs="Times New Roman" w:ascii="Times New Roman" w:hAnsi="Times New Roman" w:eastAsiaTheme="minorEastAsia"/>
                 <w:b w:val="false"/>
                 <w:bCs w:val="false"/>
                 <w:color w:val="000000"/>
@@ -4078,7 +4126,55 @@
                 <w:szCs w:val="20"/>
                 <w:lang w:val="en-US"/>
               </w:rPr>
+              <w:t xml:space="preserve">{% if </w:t>
+            </w:r>
+            <w:r>
+              <w:rPr>
+                <w:rFonts w:eastAsia="" w:cs="Times New Roman" w:ascii="Times New Roman" w:hAnsi="Times New Roman"/>
+                <w:b w:val="false"/>
+                <w:bCs w:val="false"/>
+                <w:color w:val="000000"/>
+                <w:sz w:val="20"/>
+                <w:szCs w:val="20"/>
+                <w:lang w:val="en-US"/>
+              </w:rPr>
+              <w:t xml:space="preserve">consumer.kpp </w:t>
+            </w:r>
+            <w:r>
+              <w:rPr>
+                <w:rFonts w:eastAsia="" w:cs="Times New Roman" w:ascii="Times New Roman" w:hAnsi="Times New Roman" w:eastAsiaTheme="minorEastAsia"/>
+                <w:b w:val="false"/>
+                <w:bCs w:val="false"/>
+                <w:color w:val="000000"/>
+                <w:sz w:val="20"/>
+                <w:szCs w:val="20"/>
+                <w:lang w:val="en-US"/>
+              </w:rPr>
+              <w:t>%}</w:t>
+            </w:r>
+            <w:r>
+              <w:rPr>
+                <w:rFonts w:cs="Times New Roman" w:ascii="Times New Roman" w:hAnsi="Times New Roman"/>
+                <w:b w:val="false"/>
+                <w:bCs w:val="false"/>
+                <w:color w:val="000000"/>
+                <w:sz w:val="20"/>
+                <w:szCs w:val="20"/>
+                <w:lang w:val="en-US"/>
+              </w:rPr>
               <w:t>{{ consumer.kpp }}</w:t>
+            </w:r>
+            <w:r>
+              <w:rPr>
+                <w:rFonts w:eastAsia="" w:cs="Times New Roman" w:ascii="Times New Roman" w:hAnsi="Times New Roman" w:eastAsiaTheme="minorEastAsia"/>
+                <w:b w:val="false"/>
+                <w:bCs w:val="false"/>
+                <w:color w:val="000000"/>
+                <w:sz w:val="20"/>
+                <w:szCs w:val="20"/>
+                <w:lang w:val="en-US"/>
+              </w:rPr>
+              <w:t>{% else %}________________{% endif %}</w:t>
             </w:r>
           </w:p>
           <w:p>
@@ -4106,7 +4202,117 @@
                 <w:szCs w:val="20"/>
                 <w:lang w:val="en-US"/>
               </w:rPr>
-              <w:t xml:space="preserve"> {{ consumer.inn }}</w:t>
+              <w:t xml:space="preserve"> </w:t>
+            </w:r>
+            <w:r>
+              <w:rPr>
+                <w:rFonts w:eastAsia="" w:cs="Times New Roman" w:ascii="Times New Roman" w:hAnsi="Times New Roman" w:eastAsiaTheme="minorEastAsia"/>
+                <w:b w:val="false"/>
+                <w:bCs w:val="false"/>
+                <w:color w:val="000000"/>
+                <w:sz w:val="20"/>
+                <w:szCs w:val="20"/>
+                <w:lang w:val="en-US"/>
+              </w:rPr>
+              <w:t xml:space="preserve">{% if </w:t>
+            </w:r>
+            <w:r>
+              <w:rPr>
+                <w:rFonts w:eastAsia="" w:cs="Times New Roman" w:ascii="Times New Roman" w:hAnsi="Times New Roman"/>
+                <w:b w:val="false"/>
+                <w:bCs w:val="false"/>
+                <w:color w:val="000000"/>
+                <w:sz w:val="20"/>
+                <w:szCs w:val="20"/>
+                <w:lang w:val="en-US"/>
+              </w:rPr>
+              <w:t xml:space="preserve">consumer. </w:t>
+            </w:r>
+            <w:r>
+              <w:rPr>
+                <w:rFonts w:eastAsia="" w:cs="Times New Roman" w:ascii="Times New Roman" w:hAnsi="Times New Roman"/>
+                <w:b w:val="false"/>
+                <w:bCs w:val="false"/>
+                <w:color w:val="000000"/>
+                <w:sz w:val="20"/>
+                <w:szCs w:val="20"/>
+                <w:lang w:val="en-US"/>
+              </w:rPr>
+              <w:t>ogrn</w:t>
+            </w:r>
+            <w:r>
+              <w:rPr>
+                <w:rFonts w:eastAsia="" w:cs="Times New Roman" w:ascii="Times New Roman" w:hAnsi="Times New Roman"/>
+                <w:b w:val="false"/>
+                <w:bCs w:val="false"/>
+                <w:color w:val="000000"/>
+                <w:sz w:val="20"/>
+                <w:szCs w:val="20"/>
+                <w:lang w:val="en-US"/>
+              </w:rPr>
+              <w:t xml:space="preserve"> </w:t>
+            </w:r>
+            <w:r>
+              <w:rPr>
+                <w:rFonts w:eastAsia="" w:cs="Times New Roman" w:ascii="Times New Roman" w:hAnsi="Times New Roman" w:eastAsiaTheme="minorEastAsia"/>
+                <w:b w:val="false"/>
+                <w:bCs w:val="false"/>
+                <w:color w:val="000000"/>
+                <w:sz w:val="20"/>
+                <w:szCs w:val="20"/>
+                <w:lang w:val="en-US"/>
+              </w:rPr>
+              <w:t>%}</w:t>
+            </w:r>
+            <w:r>
+              <w:rPr>
+                <w:rFonts w:cs="Times New Roman" w:ascii="Times New Roman" w:hAnsi="Times New Roman"/>
+                <w:b w:val="false"/>
+                <w:bCs w:val="false"/>
+                <w:color w:val="000000"/>
+                <w:sz w:val="20"/>
+                <w:szCs w:val="20"/>
+                <w:lang w:val="en-US"/>
+              </w:rPr>
+              <w:t>{{ consumer.</w:t>
+            </w:r>
+            <w:bookmarkStart w:id="2" w:name="__DdeLink__2296_2947740088"/>
+            <w:r>
+              <w:rPr>
+                <w:rFonts w:cs="Times New Roman" w:ascii="Times New Roman" w:hAnsi="Times New Roman"/>
+                <w:b w:val="false"/>
+                <w:bCs w:val="false"/>
+                <w:color w:val="000000"/>
+                <w:sz w:val="20"/>
+                <w:szCs w:val="20"/>
+                <w:lang w:val="en-US"/>
+              </w:rPr>
+              <w:t>ogrn</w:t>
+            </w:r>
+            <w:bookmarkEnd w:id="2"/>
+            <w:r>
+              <w:rPr>
+                <w:rFonts w:cs="Times New Roman" w:ascii="Times New Roman" w:hAnsi="Times New Roman"/>
+                <w:b w:val="false"/>
+                <w:bCs w:val="false"/>
+                <w:color w:val="000000"/>
+                <w:sz w:val="20"/>
+                <w:szCs w:val="20"/>
+                <w:lang w:val="en-US"/>
+              </w:rPr>
+              <w:t xml:space="preserve"> }}</w:t>
+            </w:r>
+            <w:r>
+              <w:rPr>
+                <w:rFonts w:eastAsia="" w:cs="Times New Roman" w:ascii="Times New Roman" w:hAnsi="Times New Roman" w:eastAsiaTheme="minorEastAsia"/>
+                <w:b w:val="false"/>
+                <w:bCs w:val="false"/>
+                <w:color w:val="000000"/>
+                <w:sz w:val="20"/>
+                <w:szCs w:val="20"/>
+                <w:lang w:val="en-US"/>
+              </w:rPr>
+              <w:t>{% else %}________________{% endif %}</w:t>
             </w:r>
           </w:p>
           <w:p>
@@ -4924,7 +5130,7 @@
         </w:rPr>
         <w:t>current_contract_date }}</w:t>
       </w:r>
-      <w:bookmarkStart w:id="2" w:name="__DdeLink__6137_358691057"/>
+      <w:bookmarkStart w:id="3" w:name="__DdeLink__6137_358691057"/>
       <w:r>
         <w:rPr>
           <w:rFonts w:eastAsia="" w:cs="Times New Roman" w:ascii="Times New Roman" w:hAnsi="Times New Roman" w:eastAsiaTheme="minorEastAsia"/>
@@ -4933,7 +5139,7 @@
         </w:rPr>
         <w:t>{% else %}__/___________/20__ г.{% endif %}</w:t>
       </w:r>
-      <w:bookmarkEnd w:id="2"/>
+      <w:bookmarkEnd w:id="3"/>
     </w:p>
     <w:p>
       <w:pPr>
@@ -6028,7 +6234,7 @@
                 <w:color w:val="000000"/>
               </w:rPr>
             </w:pPr>
-            <w:bookmarkStart w:id="3" w:name="__DdeLink__8439_3826063215"/>
+            <w:bookmarkStart w:id="4" w:name="__DdeLink__8439_3826063215"/>
             <w:r>
               <w:rPr>
                 <w:rFonts w:eastAsia="Times New Roman" w:cs="Times New Roman" w:ascii="Times New Roman" w:hAnsi="Times New Roman"/>
@@ -6039,7 +6245,7 @@
               </w:rPr>
               <w:t>{{norm}}</w:t>
             </w:r>
-            <w:bookmarkEnd w:id="3"/>
+            <w:bookmarkEnd w:id="4"/>
           </w:p>
         </w:tc>
         <w:tc>
@@ -7504,7 +7710,7 @@
         <w:tblInd w:w="0" w:type="dxa"/>
         <w:tblCellMar>
           <w:top w:w="0" w:type="dxa"/>
-          <w:left w:w="138" w:type="dxa"/>
+          <w:left w:w="143" w:type="dxa"/>
           <w:bottom w:w="0" w:type="dxa"/>
           <w:right w:w="108" w:type="dxa"/>
         </w:tblCellMar>
@@ -7870,59 +8076,7 @@
         <w:docPartGallery w:val="Page Numbers (Bottom of Page)"/>
         <w:docPartUnique w:val="true"/>
       </w:docPartObj>
-      <w:id w:val="696515776"/>
-    </w:sdtPr>
-    <w:sdtContent>
-      <w:p>
-        <w:pPr>
-          <w:pStyle w:val="Style22"/>
-          <w:jc w:val="right"/>
-          <w:rPr/>
-        </w:pPr>
-        <w:r>
-          <w:rPr/>
-          <w:fldChar w:fldCharType="begin"/>
-        </w:r>
-        <w:r>
-          <w:rPr/>
-          <w:instrText> PAGE </w:instrText>
-        </w:r>
-        <w:r>
-          <w:rPr/>
-          <w:fldChar w:fldCharType="separate"/>
-        </w:r>
-        <w:r>
-          <w:rPr/>
-          <w:t>5</w:t>
-        </w:r>
-        <w:r>
-          <w:rPr/>
-          <w:fldChar w:fldCharType="end"/>
-        </w:r>
-      </w:p>
-      <w:p>
-        <w:pPr>
-          <w:pStyle w:val="Style22"/>
-          <w:rPr/>
-        </w:pPr>
-        <w:r>
-          <w:rPr/>
-        </w:r>
-      </w:p>
-    </w:sdtContent>
-  </w:sdt>
-</w:ftr>
-</file>
-
-<file path=word/footer2.xml><?xml version="1.0" encoding="utf-8"?>
-<w:ftr xmlns:o="urn:schemas-microsoft-com:office:office" xmlns:r="http://schemas.openxmlformats.org/officeDocument/2006/relationships" xmlns:v="urn:schemas-microsoft-com:vml" xmlns:w="http://schemas.openxmlformats.org/wordprocessingml/2006/main" xmlns:w10="urn:schemas-microsoft-com:office:word" xmlns:wp="http://schemas.openxmlformats.org/drawingml/2006/wordprocessingDrawing" xmlns:wps="http://schemas.microsoft.com/office/word/2010/wordprocessingShape" xmlns:wpg="http://schemas.microsoft.com/office/word/2010/wordprocessingGroup" xmlns:mc="http://schemas.openxmlformats.org/markup-compatibility/2006" xmlns:wp14="http://schemas.microsoft.com/office/word/2010/wordprocessingDrawing" xmlns:w14="http://schemas.microsoft.com/office/word/2010/wordml" mc:Ignorable="w14 wp14">
-  <w:sdt>
-    <w:sdtPr>
-      <w:docPartObj>
-        <w:docPartGallery w:val="Page Numbers (Bottom of Page)"/>
-        <w:docPartUnique w:val="true"/>
-      </w:docPartObj>
-      <w:id w:val="38264580"/>
+      <w:id w:val="2058075139"/>
     </w:sdtPr>
     <w:sdtContent>
       <w:p>
@@ -7966,7 +8120,7 @@
 </w:ftr>
 </file>
 
-<file path=word/footer3.xml><?xml version="1.0" encoding="utf-8"?>
+<file path=word/footer2.xml><?xml version="1.0" encoding="utf-8"?>
 <w:ftr xmlns:o="urn:schemas-microsoft-com:office:office" xmlns:r="http://schemas.openxmlformats.org/officeDocument/2006/relationships" xmlns:v="urn:schemas-microsoft-com:vml" xmlns:w="http://schemas.openxmlformats.org/wordprocessingml/2006/main" xmlns:w10="urn:schemas-microsoft-com:office:word" xmlns:wp="http://schemas.openxmlformats.org/drawingml/2006/wordprocessingDrawing" xmlns:wps="http://schemas.microsoft.com/office/word/2010/wordprocessingShape" xmlns:wpg="http://schemas.microsoft.com/office/word/2010/wordprocessingGroup" xmlns:mc="http://schemas.openxmlformats.org/markup-compatibility/2006" xmlns:wp14="http://schemas.microsoft.com/office/word/2010/wordprocessingDrawing" xmlns:w14="http://schemas.microsoft.com/office/word/2010/wordml" mc:Ignorable="w14 wp14">
   <w:sdt>
     <w:sdtPr>
@@ -7974,7 +8128,7 @@
         <w:docPartGallery w:val="Page Numbers (Bottom of Page)"/>
         <w:docPartUnique w:val="true"/>
       </w:docPartObj>
-      <w:id w:val="110291971"/>
+      <w:id w:val="664269157"/>
     </w:sdtPr>
     <w:sdtContent>
       <w:p>
@@ -7998,6 +8152,58 @@
         <w:r>
           <w:rPr/>
           <w:t>7</w:t>
+        </w:r>
+        <w:r>
+          <w:rPr/>
+          <w:fldChar w:fldCharType="end"/>
+        </w:r>
+      </w:p>
+      <w:p>
+        <w:pPr>
+          <w:pStyle w:val="Style22"/>
+          <w:rPr/>
+        </w:pPr>
+        <w:r>
+          <w:rPr/>
+        </w:r>
+      </w:p>
+    </w:sdtContent>
+  </w:sdt>
+</w:ftr>
+</file>
+
+<file path=word/footer3.xml><?xml version="1.0" encoding="utf-8"?>
+<w:ftr xmlns:o="urn:schemas-microsoft-com:office:office" xmlns:r="http://schemas.openxmlformats.org/officeDocument/2006/relationships" xmlns:v="urn:schemas-microsoft-com:vml" xmlns:w="http://schemas.openxmlformats.org/wordprocessingml/2006/main" xmlns:w10="urn:schemas-microsoft-com:office:word" xmlns:wp="http://schemas.openxmlformats.org/drawingml/2006/wordprocessingDrawing" xmlns:wps="http://schemas.microsoft.com/office/word/2010/wordprocessingShape" xmlns:wpg="http://schemas.microsoft.com/office/word/2010/wordprocessingGroup" xmlns:mc="http://schemas.openxmlformats.org/markup-compatibility/2006" xmlns:wp14="http://schemas.microsoft.com/office/word/2010/wordprocessingDrawing" xmlns:w14="http://schemas.microsoft.com/office/word/2010/wordml" mc:Ignorable="w14 wp14">
+  <w:sdt>
+    <w:sdtPr>
+      <w:docPartObj>
+        <w:docPartGallery w:val="Page Numbers (Bottom of Page)"/>
+        <w:docPartUnique w:val="true"/>
+      </w:docPartObj>
+      <w:id w:val="342881163"/>
+    </w:sdtPr>
+    <w:sdtContent>
+      <w:p>
+        <w:pPr>
+          <w:pStyle w:val="Style22"/>
+          <w:jc w:val="right"/>
+          <w:rPr/>
+        </w:pPr>
+        <w:r>
+          <w:rPr/>
+          <w:fldChar w:fldCharType="begin"/>
+        </w:r>
+        <w:r>
+          <w:rPr/>
+          <w:instrText> PAGE </w:instrText>
+        </w:r>
+        <w:r>
+          <w:rPr/>
+          <w:fldChar w:fldCharType="separate"/>
+        </w:r>
+        <w:r>
+          <w:rPr/>
+          <w:t>8</w:t>
         </w:r>
         <w:r>
           <w:rPr/>
@@ -8989,6 +9195,29 @@
       <w:lang w:val="en-US"/>
     </w:rPr>
   </w:style>
+  <w:style w:type="character" w:styleId="ListLabel22">
+    <w:name w:val="ListLabel 22"/>
+    <w:qFormat/>
+    <w:rPr>
+      <w:rFonts w:ascii="Times New Roman" w:hAnsi="Times New Roman" w:cs="Times New Roman"/>
+    </w:rPr>
+  </w:style>
+  <w:style w:type="character" w:styleId="ListLabel23">
+    <w:name w:val="ListLabel 23"/>
+    <w:qFormat/>
+    <w:rPr>
+      <w:rFonts w:ascii="Times New Roman" w:hAnsi="Times New Roman" w:cs="Times New Roman"/>
+      <w:color w:val="0000FF"/>
+    </w:rPr>
+  </w:style>
+  <w:style w:type="character" w:styleId="ListLabel24">
+    <w:name w:val="ListLabel 24"/>
+    <w:qFormat/>
+    <w:rPr>
+      <w:rFonts w:ascii="Times New Roman" w:hAnsi="Times New Roman" w:cs="Times New Roman"/>
+      <w:lang w:val="en-US"/>
+    </w:rPr>
+  </w:style>
   <w:style w:type="paragraph" w:styleId="Style17">
     <w:name w:val="Заголовок"/>
     <w:basedOn w:val="Normal"/>

--- a/backend/templates/docx/contracts/ul.docx
+++ b/backend/templates/docx/contracts/ul.docx
@@ -106,7 +106,7 @@
         <w:pStyle w:val="ConsPlusNonformat"/>
         <w:spacing w:lineRule="exact" w:line="200" w:before="0" w:after="200"/>
         <w:contextualSpacing/>
-        <w:jc w:val="center"/>
+        <w:jc w:val="left"/>
         <w:rPr/>
       </w:pPr>
       <w:r>
@@ -3173,7 +3173,7 @@
           <w:p>
             <w:pPr>
               <w:pStyle w:val="ConsPlusNormal"/>
-              <w:spacing w:lineRule="exact" w:line="200" w:before="0" w:after="200"/>
+              <w:spacing w:lineRule="auto" w:line="276" w:before="0" w:after="200"/>
               <w:ind w:hanging="0"/>
               <w:contextualSpacing/>
               <w:jc w:val="both"/>
@@ -3190,7 +3190,7 @@
           <w:p>
             <w:pPr>
               <w:pStyle w:val="ConsPlusNormal"/>
-              <w:spacing w:lineRule="exact" w:line="200" w:before="0" w:after="0"/>
+              <w:spacing w:lineRule="auto" w:line="276" w:before="0" w:after="0"/>
               <w:ind w:hanging="0"/>
               <w:jc w:val="both"/>
               <w:rPr>
@@ -3207,7 +3207,7 @@
           <w:p>
             <w:pPr>
               <w:pStyle w:val="ConsPlusNormal"/>
-              <w:spacing w:lineRule="exact" w:line="200" w:before="0" w:after="0"/>
+              <w:spacing w:lineRule="auto" w:line="276" w:before="0" w:after="0"/>
               <w:ind w:hanging="0"/>
               <w:jc w:val="both"/>
               <w:rPr>
@@ -3227,7 +3227,7 @@
           <w:p>
             <w:pPr>
               <w:pStyle w:val="ConsPlusNormal"/>
-              <w:spacing w:lineRule="exact" w:line="200" w:before="0" w:after="0"/>
+              <w:spacing w:lineRule="auto" w:line="276" w:before="0" w:after="0"/>
               <w:ind w:hanging="0"/>
               <w:jc w:val="both"/>
               <w:rPr>
@@ -3258,7 +3258,7 @@
           <w:p>
             <w:pPr>
               <w:pStyle w:val="ConsPlusNormal"/>
-              <w:spacing w:lineRule="exact" w:line="200" w:before="0" w:after="0"/>
+              <w:spacing w:lineRule="auto" w:line="276" w:before="0" w:after="0"/>
               <w:ind w:hanging="0"/>
               <w:jc w:val="both"/>
               <w:rPr>
@@ -3278,7 +3278,7 @@
           <w:p>
             <w:pPr>
               <w:pStyle w:val="ConsPlusNormal"/>
-              <w:spacing w:lineRule="exact" w:line="200" w:before="0" w:after="0"/>
+              <w:spacing w:lineRule="auto" w:line="276" w:before="0" w:after="0"/>
               <w:ind w:hanging="0"/>
               <w:jc w:val="both"/>
               <w:rPr>
@@ -3295,7 +3295,7 @@
           <w:p>
             <w:pPr>
               <w:pStyle w:val="ConsPlusNormal"/>
-              <w:spacing w:lineRule="exact" w:line="200" w:before="0" w:after="0"/>
+              <w:spacing w:lineRule="auto" w:line="276" w:before="0" w:after="0"/>
               <w:ind w:hanging="0"/>
               <w:jc w:val="both"/>
               <w:rPr>
@@ -3315,7 +3315,7 @@
           <w:p>
             <w:pPr>
               <w:pStyle w:val="ConsPlusNormal"/>
-              <w:spacing w:lineRule="exact" w:line="200" w:before="0" w:after="0"/>
+              <w:spacing w:lineRule="auto" w:line="276" w:before="0" w:after="0"/>
               <w:ind w:hanging="0"/>
               <w:jc w:val="both"/>
               <w:rPr>
@@ -3332,7 +3332,7 @@
           <w:p>
             <w:pPr>
               <w:pStyle w:val="ConsPlusNormal"/>
-              <w:spacing w:lineRule="exact" w:line="200" w:before="0" w:after="0"/>
+              <w:spacing w:lineRule="auto" w:line="276" w:before="0" w:after="0"/>
               <w:ind w:hanging="0"/>
               <w:jc w:val="both"/>
               <w:rPr>
@@ -3349,7 +3349,7 @@
           <w:p>
             <w:pPr>
               <w:pStyle w:val="ConsPlusNormal"/>
-              <w:spacing w:lineRule="exact" w:line="200" w:before="0" w:after="0"/>
+              <w:spacing w:lineRule="auto" w:line="276" w:before="0" w:after="0"/>
               <w:ind w:hanging="0"/>
               <w:jc w:val="both"/>
               <w:rPr>
@@ -3366,7 +3366,7 @@
           <w:p>
             <w:pPr>
               <w:pStyle w:val="ConsPlusNormal"/>
-              <w:spacing w:lineRule="exact" w:line="200" w:before="0" w:after="0"/>
+              <w:spacing w:lineRule="auto" w:line="276" w:before="0" w:after="0"/>
               <w:ind w:hanging="0"/>
               <w:jc w:val="both"/>
               <w:rPr>
@@ -3383,7 +3383,7 @@
           <w:p>
             <w:pPr>
               <w:pStyle w:val="ConsPlusNormal"/>
-              <w:spacing w:lineRule="exact" w:line="200" w:before="0" w:after="0"/>
+              <w:spacing w:lineRule="auto" w:line="276" w:before="0" w:after="0"/>
               <w:ind w:hanging="0"/>
               <w:jc w:val="both"/>
               <w:rPr>
@@ -3400,7 +3400,7 @@
           <w:p>
             <w:pPr>
               <w:pStyle w:val="ConsPlusNormal"/>
-              <w:spacing w:lineRule="exact" w:line="200" w:before="0" w:after="0"/>
+              <w:spacing w:lineRule="auto" w:line="276" w:before="0" w:after="0"/>
               <w:ind w:hanging="0"/>
               <w:jc w:val="both"/>
               <w:rPr>
@@ -3417,7 +3417,7 @@
           <w:p>
             <w:pPr>
               <w:pStyle w:val="ConsPlusNormal"/>
-              <w:spacing w:lineRule="exact" w:line="200" w:before="0" w:after="0"/>
+              <w:spacing w:lineRule="auto" w:line="276" w:before="0" w:after="0"/>
               <w:ind w:hanging="0"/>
               <w:jc w:val="both"/>
               <w:rPr>
@@ -3468,7 +3468,7 @@
           <w:p>
             <w:pPr>
               <w:pStyle w:val="Normal"/>
-              <w:spacing w:before="0" w:after="0"/>
+              <w:spacing w:lineRule="auto" w:line="276" w:before="0" w:after="0"/>
               <w:ind w:hanging="0"/>
               <w:rPr>
                 <w:rFonts w:ascii="Times New Roman" w:hAnsi="Times New Roman" w:cs="Times New Roman"/>
@@ -3488,7 +3488,7 @@
           <w:p>
             <w:pPr>
               <w:pStyle w:val="Normal"/>
-              <w:spacing w:before="0" w:after="0"/>
+              <w:spacing w:lineRule="auto" w:line="276" w:before="0" w:after="0"/>
               <w:ind w:hanging="0"/>
               <w:rPr>
                 <w:rFonts w:ascii="Times New Roman" w:hAnsi="Times New Roman" w:cs="Times New Roman"/>
@@ -3508,7 +3508,7 @@
           <w:p>
             <w:pPr>
               <w:pStyle w:val="Normal"/>
-              <w:spacing w:before="0" w:after="0"/>
+              <w:spacing w:lineRule="auto" w:line="276" w:before="0" w:after="0"/>
               <w:ind w:hanging="0"/>
               <w:rPr>
                 <w:rFonts w:ascii="Times New Roman" w:hAnsi="Times New Roman" w:cs="Times New Roman"/>
@@ -3528,7 +3528,7 @@
           <w:p>
             <w:pPr>
               <w:pStyle w:val="Normal"/>
-              <w:spacing w:before="0" w:after="0"/>
+              <w:spacing w:lineRule="auto" w:line="276" w:before="0" w:after="0"/>
               <w:ind w:hanging="0"/>
               <w:rPr>
                 <w:rFonts w:ascii="Times New Roman" w:hAnsi="Times New Roman" w:cs="Times New Roman"/>
@@ -3548,7 +3548,7 @@
           <w:p>
             <w:pPr>
               <w:pStyle w:val="Normal"/>
-              <w:spacing w:before="0" w:after="0"/>
+              <w:spacing w:lineRule="auto" w:line="276" w:before="0" w:after="0"/>
               <w:ind w:hanging="0"/>
               <w:rPr>
                 <w:rFonts w:ascii="Times New Roman" w:hAnsi="Times New Roman" w:cs="Times New Roman"/>
@@ -3568,7 +3568,7 @@
           <w:p>
             <w:pPr>
               <w:pStyle w:val="Normal"/>
-              <w:spacing w:before="0" w:after="0"/>
+              <w:spacing w:lineRule="auto" w:line="276" w:before="0" w:after="0"/>
               <w:ind w:hanging="0"/>
               <w:rPr>
                 <w:rFonts w:ascii="Times New Roman" w:hAnsi="Times New Roman" w:cs="Times New Roman"/>
@@ -3588,7 +3588,7 @@
           <w:p>
             <w:pPr>
               <w:pStyle w:val="Normal"/>
-              <w:spacing w:before="0" w:after="0"/>
+              <w:spacing w:lineRule="auto" w:line="276" w:before="0" w:after="0"/>
               <w:ind w:hanging="0"/>
               <w:rPr>
                 <w:rFonts w:ascii="Times New Roman" w:hAnsi="Times New Roman" w:cs="Times New Roman"/>
@@ -3608,7 +3608,7 @@
           <w:p>
             <w:pPr>
               <w:pStyle w:val="Normal"/>
-              <w:spacing w:before="0" w:after="0"/>
+              <w:spacing w:lineRule="auto" w:line="276" w:before="0" w:after="0"/>
               <w:ind w:hanging="0"/>
               <w:rPr>
                 <w:rFonts w:ascii="Times New Roman" w:hAnsi="Times New Roman" w:eastAsia="Times New Roman" w:cs="Times New Roman"/>
@@ -3697,7 +3697,7 @@
           <w:p>
             <w:pPr>
               <w:pStyle w:val="ConsPlusNormal"/>
-              <w:spacing w:lineRule="exact" w:line="200" w:before="0" w:after="200"/>
+              <w:spacing w:lineRule="auto" w:line="276" w:before="0" w:after="200"/>
               <w:ind w:hanging="0"/>
               <w:contextualSpacing/>
               <w:jc w:val="both"/>
@@ -3754,7 +3754,7 @@
           <w:p>
             <w:pPr>
               <w:pStyle w:val="ConsPlusNormal"/>
-              <w:spacing w:lineRule="exact" w:line="200" w:before="0" w:after="200"/>
+              <w:spacing w:lineRule="auto" w:line="276" w:before="0" w:after="200"/>
               <w:ind w:hanging="0"/>
               <w:contextualSpacing/>
               <w:jc w:val="both"/>
@@ -3772,7 +3772,7 @@
           <w:p>
             <w:pPr>
               <w:pStyle w:val="ConsPlusNormal"/>
-              <w:spacing w:lineRule="exact" w:line="200" w:before="0" w:after="200"/>
+              <w:spacing w:lineRule="auto" w:line="276" w:before="0" w:after="200"/>
               <w:ind w:hanging="0"/>
               <w:contextualSpacing/>
               <w:jc w:val="both"/>
@@ -3789,7 +3789,7 @@
           <w:p>
             <w:pPr>
               <w:pStyle w:val="ConsPlusNormal"/>
-              <w:spacing w:lineRule="exact" w:line="200" w:before="0" w:after="200"/>
+              <w:spacing w:lineRule="auto" w:line="276" w:before="0" w:after="200"/>
               <w:ind w:hanging="0"/>
               <w:contextualSpacing/>
               <w:jc w:val="both"/>
@@ -3807,7 +3807,7 @@
           <w:p>
             <w:pPr>
               <w:pStyle w:val="ConsPlusNormal"/>
-              <w:spacing w:lineRule="exact" w:line="200" w:before="0" w:after="200"/>
+              <w:spacing w:lineRule="auto" w:line="276" w:before="0" w:after="200"/>
               <w:ind w:hanging="0"/>
               <w:contextualSpacing/>
               <w:jc w:val="both"/>
@@ -3825,7 +3825,7 @@
           <w:p>
             <w:pPr>
               <w:pStyle w:val="ConsPlusNormal"/>
-              <w:spacing w:lineRule="exact" w:line="200" w:before="0" w:after="200"/>
+              <w:spacing w:lineRule="auto" w:line="276" w:before="0" w:after="200"/>
               <w:ind w:hanging="0"/>
               <w:contextualSpacing/>
               <w:jc w:val="both"/>
@@ -3843,7 +3843,7 @@
           <w:p>
             <w:pPr>
               <w:pStyle w:val="ConsPlusNormal"/>
-              <w:spacing w:lineRule="exact" w:line="200" w:before="0" w:after="200"/>
+              <w:spacing w:lineRule="auto" w:line="276" w:before="0" w:after="200"/>
               <w:ind w:hanging="0"/>
               <w:contextualSpacing/>
               <w:jc w:val="both"/>
@@ -4226,31 +4226,7 @@
                 <w:szCs w:val="20"/>
                 <w:lang w:val="en-US"/>
               </w:rPr>
-              <w:t xml:space="preserve">consumer. </w:t>
-            </w:r>
-            <w:r>
-              <w:rPr>
-                <w:rFonts w:eastAsia="" w:cs="Times New Roman" w:ascii="Times New Roman" w:hAnsi="Times New Roman"/>
-                <w:b w:val="false"/>
-                <w:bCs w:val="false"/>
-                <w:color w:val="000000"/>
-                <w:sz w:val="20"/>
-                <w:szCs w:val="20"/>
-                <w:lang w:val="en-US"/>
-              </w:rPr>
-              <w:t>ogrn</w:t>
-            </w:r>
-            <w:r>
-              <w:rPr>
-                <w:rFonts w:eastAsia="" w:cs="Times New Roman" w:ascii="Times New Roman" w:hAnsi="Times New Roman"/>
-                <w:b w:val="false"/>
-                <w:bCs w:val="false"/>
-                <w:color w:val="000000"/>
-                <w:sz w:val="20"/>
-                <w:szCs w:val="20"/>
-                <w:lang w:val="en-US"/>
-              </w:rPr>
-              <w:t xml:space="preserve"> </w:t>
+              <w:t xml:space="preserve">consumer. ogrn </w:t>
             </w:r>
             <w:r>
               <w:rPr>
@@ -6230,6 +6206,69 @@
               <w:pStyle w:val="Normal"/>
               <w:spacing w:lineRule="auto" w:line="240" w:before="0" w:after="0"/>
               <w:jc w:val="center"/>
+              <w:rPr/>
+            </w:pPr>
+            <w:r>
+              <w:rPr>
+                <w:rFonts w:eastAsia="Times New Roman" w:cs="Times New Roman" w:ascii="Times New Roman" w:hAnsi="Times New Roman"/>
+                <w:color w:val="000000"/>
+                <w:sz w:val="20"/>
+                <w:szCs w:val="20"/>
+                <w:lang w:val="en-US" w:eastAsia="ru-RU"/>
+              </w:rPr>
+              <w:t>{{(data[0][‘norm’]|float /12)</w:t>
+            </w:r>
+            <w:r>
+              <w:rPr>
+                <w:rFonts w:eastAsia="Times New Roman" w:cs="Times New Roman" w:ascii="Times New Roman" w:hAnsi="Times New Roman"/>
+                <w:b w:val="false"/>
+                <w:i w:val="false"/>
+                <w:caps w:val="false"/>
+                <w:smallCaps w:val="false"/>
+                <w:color w:val="000000"/>
+                <w:spacing w:val="0"/>
+                <w:sz w:val="20"/>
+                <w:szCs w:val="20"/>
+                <w:lang w:val="en-US" w:eastAsia="ru-RU"/>
+              </w:rPr>
+              <w:t>|</w:t>
+            </w:r>
+            <w:r>
+              <w:rPr>
+                <w:rFonts w:eastAsia="Times New Roman" w:cs="Times New Roman" w:ascii="Times New Roman" w:hAnsi="Times New Roman"/>
+                <w:b w:val="false"/>
+                <w:i w:val="false"/>
+                <w:caps w:val="false"/>
+                <w:smallCaps w:val="false"/>
+                <w:color w:val="333333"/>
+                <w:spacing w:val="0"/>
+                <w:sz w:val="20"/>
+                <w:szCs w:val="20"/>
+                <w:lang w:val="en-US" w:eastAsia="ru-RU"/>
+              </w:rPr>
+              <w:t>r</w:t>
+            </w:r>
+            <w:r>
+              <w:rPr>
+                <w:rFonts w:eastAsia="Times New Roman" w:cs="Times New Roman" w:ascii="Times New Roman" w:hAnsi="Times New Roman"/>
+                <w:b w:val="false"/>
+                <w:i w:val="false"/>
+                <w:caps w:val="false"/>
+                <w:smallCaps w:val="false"/>
+                <w:color w:val="000000"/>
+                <w:spacing w:val="0"/>
+                <w:sz w:val="20"/>
+                <w:szCs w:val="20"/>
+                <w:lang w:val="en-US" w:eastAsia="ru-RU"/>
+              </w:rPr>
+              <w:t>ound(5)</w:t>
+            </w:r>
+          </w:p>
+          <w:p>
+            <w:pPr>
+              <w:pStyle w:val="Normal"/>
+              <w:spacing w:lineRule="auto" w:line="240" w:before="0" w:after="0"/>
+              <w:jc w:val="center"/>
               <w:rPr>
                 <w:color w:val="000000"/>
               </w:rPr>
@@ -6243,7 +6282,7 @@
                 <w:szCs w:val="20"/>
                 <w:lang w:val="en-US" w:eastAsia="ru-RU"/>
               </w:rPr>
-              <w:t>{{norm}}</w:t>
+              <w:t>}}</w:t>
             </w:r>
             <w:bookmarkEnd w:id="4"/>
           </w:p>
@@ -6362,27 +6401,6 @@
                 <w:lang w:val="en-US" w:eastAsia="ru-RU"/>
               </w:rPr>
               <w:t>норматив</w:t>
-            </w:r>
-          </w:p>
-          <w:p>
-            <w:pPr>
-              <w:pStyle w:val="Normal"/>
-              <w:spacing w:before="0" w:after="200"/>
-              <w:jc w:val="center"/>
-              <w:rPr>
-                <w:rFonts w:ascii="Times New Roman" w:hAnsi="Times New Roman" w:eastAsia="Times New Roman" w:cs="Times New Roman"/>
-                <w:sz w:val="20"/>
-                <w:szCs w:val="20"/>
-                <w:lang w:val="en-US" w:eastAsia="ru-RU"/>
-              </w:rPr>
-            </w:pPr>
-            <w:r>
-              <w:rPr>
-                <w:rFonts w:eastAsia="Times New Roman" w:cs="Times New Roman" w:ascii="Times New Roman" w:hAnsi="Times New Roman"/>
-                <w:sz w:val="20"/>
-                <w:szCs w:val="20"/>
-                <w:lang w:val="en-US" w:eastAsia="ru-RU"/>
-              </w:rPr>
             </w:r>
           </w:p>
         </w:tc>
@@ -6918,8 +6936,73 @@
                 <w:szCs w:val="20"/>
                 <w:lang w:val="en-US" w:eastAsia="ru-RU"/>
               </w:rPr>
-              <w:t>{{norm}}</w:t>
-            </w:r>
+              <w:t>{{(data[0][‘norm’]|float /12)</w:t>
+            </w:r>
+            <w:r>
+              <w:rPr>
+                <w:rFonts w:eastAsia="Times New Roman" w:cs="Times New Roman" w:ascii="Times New Roman" w:hAnsi="Times New Roman"/>
+                <w:b w:val="false"/>
+                <w:i w:val="false"/>
+                <w:caps w:val="false"/>
+                <w:smallCaps w:val="false"/>
+                <w:color w:val="000000"/>
+                <w:spacing w:val="0"/>
+                <w:sz w:val="20"/>
+                <w:szCs w:val="20"/>
+                <w:lang w:val="en-US" w:eastAsia="ru-RU"/>
+              </w:rPr>
+              <w:t>|</w:t>
+            </w:r>
+            <w:r>
+              <w:rPr>
+                <w:rFonts w:eastAsia="Times New Roman" w:cs="Times New Roman" w:ascii="Times New Roman" w:hAnsi="Times New Roman"/>
+                <w:b w:val="false"/>
+                <w:i w:val="false"/>
+                <w:caps w:val="false"/>
+                <w:smallCaps w:val="false"/>
+                <w:color w:val="333333"/>
+                <w:spacing w:val="0"/>
+                <w:sz w:val="20"/>
+                <w:szCs w:val="20"/>
+                <w:lang w:val="en-US" w:eastAsia="ru-RU"/>
+              </w:rPr>
+              <w:t>r</w:t>
+            </w:r>
+            <w:r>
+              <w:rPr>
+                <w:rFonts w:eastAsia="Times New Roman" w:cs="Times New Roman" w:ascii="Times New Roman" w:hAnsi="Times New Roman"/>
+                <w:b w:val="false"/>
+                <w:i w:val="false"/>
+                <w:caps w:val="false"/>
+                <w:smallCaps w:val="false"/>
+                <w:color w:val="000000"/>
+                <w:spacing w:val="0"/>
+                <w:sz w:val="20"/>
+                <w:szCs w:val="20"/>
+                <w:lang w:val="en-US" w:eastAsia="ru-RU"/>
+              </w:rPr>
+              <w:t>ound(5)</w:t>
+            </w:r>
+          </w:p>
+          <w:p>
+            <w:pPr>
+              <w:pStyle w:val="Normal"/>
+              <w:spacing w:lineRule="auto" w:line="240" w:before="0" w:after="0"/>
+              <w:jc w:val="center"/>
+              <w:rPr/>
+            </w:pPr>
+            <w:bookmarkStart w:id="5" w:name="__DdeLink__8439_38260632151"/>
+            <w:r>
+              <w:rPr>
+                <w:rFonts w:eastAsia="Times New Roman" w:cs="Times New Roman" w:ascii="Times New Roman" w:hAnsi="Times New Roman"/>
+                <w:color w:val="000000"/>
+                <w:sz w:val="20"/>
+                <w:szCs w:val="20"/>
+                <w:lang w:val="en-US" w:eastAsia="ru-RU"/>
+              </w:rPr>
+              <w:t>}}</w:t>
+            </w:r>
+            <w:bookmarkEnd w:id="5"/>
           </w:p>
         </w:tc>
         <w:tc>
@@ -7710,7 +7793,7 @@
         <w:tblInd w:w="0" w:type="dxa"/>
         <w:tblCellMar>
           <w:top w:w="0" w:type="dxa"/>
-          <w:left w:w="143" w:type="dxa"/>
+          <w:left w:w="158" w:type="dxa"/>
           <w:bottom w:w="0" w:type="dxa"/>
           <w:right w:w="108" w:type="dxa"/>
         </w:tblCellMar>
@@ -7720,6 +7803,83 @@
         <w:gridCol w:w="5241"/>
         <w:gridCol w:w="5236"/>
       </w:tblGrid>
+      <w:tr>
+        <w:trPr>
+          <w:trHeight w:val="345" w:hRule="atLeast"/>
+        </w:trPr>
+        <w:tc>
+          <w:tcPr>
+            <w:tcW w:w="5241" w:type="dxa"/>
+            <w:tcBorders>
+              <w:top w:val="nil"/>
+              <w:left w:val="nil"/>
+              <w:bottom w:val="nil"/>
+              <w:right w:val="nil"/>
+              <w:insideH w:val="nil"/>
+              <w:insideV w:val="nil"/>
+            </w:tcBorders>
+            <w:shd w:fill="auto" w:val="clear"/>
+            <w:vAlign w:val="center"/>
+          </w:tcPr>
+          <w:p>
+            <w:pPr>
+              <w:pStyle w:val="ConsPlusNormal"/>
+              <w:spacing w:lineRule="exact" w:line="200" w:before="0" w:after="0"/>
+              <w:ind w:hanging="0"/>
+              <w:contextualSpacing/>
+              <w:jc w:val="left"/>
+              <w:rPr/>
+            </w:pPr>
+            <w:r>
+              <w:rPr>
+                <w:rFonts w:eastAsia="Times New Roman" w:cs="Times New Roman" w:ascii="Times New Roman" w:hAnsi="Times New Roman"/>
+                <w:color w:val="000000"/>
+              </w:rPr>
+              <w:t>Региональный оператор:</w:t>
+            </w:r>
+          </w:p>
+        </w:tc>
+        <w:tc>
+          <w:tcPr>
+            <w:tcW w:w="5236" w:type="dxa"/>
+            <w:tcBorders>
+              <w:top w:val="nil"/>
+              <w:left w:val="nil"/>
+              <w:bottom w:val="nil"/>
+              <w:right w:val="nil"/>
+              <w:insideH w:val="nil"/>
+              <w:insideV w:val="nil"/>
+            </w:tcBorders>
+            <w:shd w:fill="auto" w:val="clear"/>
+            <w:vAlign w:val="center"/>
+          </w:tcPr>
+          <w:p>
+            <w:pPr>
+              <w:pStyle w:val="ConsPlusNormal"/>
+              <w:spacing w:lineRule="exact" w:line="200" w:before="0" w:after="0"/>
+              <w:ind w:hanging="0"/>
+              <w:contextualSpacing/>
+              <w:jc w:val="left"/>
+              <w:rPr/>
+            </w:pPr>
+            <w:r>
+              <w:rPr>
+                <w:rFonts w:eastAsia="Times New Roman" w:cs="Times New Roman" w:ascii="Times New Roman" w:hAnsi="Times New Roman"/>
+                <w:color w:val="000000"/>
+              </w:rPr>
+              <w:t>Потребитель</w:t>
+            </w:r>
+            <w:r>
+              <w:rPr>
+                <w:rFonts w:eastAsia="Times New Roman" w:cs="Times New Roman" w:ascii="Times New Roman" w:hAnsi="Times New Roman"/>
+                <w:color w:val="000000"/>
+                <w:lang w:val="en-US"/>
+              </w:rPr>
+              <w:t>:</w:t>
+            </w:r>
+          </w:p>
+        </w:tc>
+      </w:tr>
       <w:tr>
         <w:trPr/>
         <w:tc>
@@ -7742,19 +7902,72 @@
               <w:ind w:hanging="0"/>
               <w:contextualSpacing/>
               <w:jc w:val="left"/>
-              <w:rPr>
-                <w:rFonts w:ascii="Times New Roman" w:hAnsi="Times New Roman" w:eastAsia="Times New Roman" w:cs="Times New Roman"/>
-                <w:color w:val="000000"/>
-              </w:rPr>
+              <w:rPr/>
             </w:pPr>
             <w:r>
               <w:rPr>
                 <w:rFonts w:eastAsia="Times New Roman" w:cs="Times New Roman" w:ascii="Times New Roman" w:hAnsi="Times New Roman"/>
                 <w:color w:val="000000"/>
               </w:rPr>
-              <w:t>Региональный оператор:</w:t>
-            </w:r>
-          </w:p>
+              <w:t>ООО «ЭкоТек»</w:t>
+            </w:r>
+          </w:p>
+        </w:tc>
+        <w:tc>
+          <w:tcPr>
+            <w:tcW w:w="5236" w:type="dxa"/>
+            <w:tcBorders>
+              <w:top w:val="nil"/>
+              <w:left w:val="nil"/>
+              <w:bottom w:val="nil"/>
+              <w:right w:val="nil"/>
+              <w:insideH w:val="nil"/>
+              <w:insideV w:val="nil"/>
+            </w:tcBorders>
+            <w:shd w:fill="auto" w:val="clear"/>
+            <w:vAlign w:val="center"/>
+          </w:tcPr>
+          <w:p>
+            <w:pPr>
+              <w:pStyle w:val="ConsPlusNonformat"/>
+              <w:spacing w:lineRule="exact" w:line="200" w:before="0" w:after="0"/>
+              <w:ind w:hanging="0"/>
+              <w:contextualSpacing/>
+              <w:jc w:val="left"/>
+              <w:rPr/>
+            </w:pPr>
+            <w:r>
+              <w:rPr>
+                <w:rFonts w:eastAsia="Times New Roman" w:cs="Times New Roman" w:ascii="Times New Roman" w:hAnsi="Times New Roman"/>
+                <w:b w:val="false"/>
+                <w:bCs w:val="false"/>
+                <w:color w:val="000000"/>
+                <w:sz w:val="20"/>
+                <w:szCs w:val="20"/>
+                <w:lang w:val="en-US" w:eastAsia="ru-RU"/>
+              </w:rPr>
+              <w:t>{{ consumer.dadata_name }}</w:t>
+            </w:r>
+          </w:p>
+        </w:tc>
+      </w:tr>
+      <w:tr>
+        <w:trPr>
+          <w:trHeight w:val="725" w:hRule="atLeast"/>
+        </w:trPr>
+        <w:tc>
+          <w:tcPr>
+            <w:tcW w:w="5241" w:type="dxa"/>
+            <w:tcBorders>
+              <w:top w:val="nil"/>
+              <w:left w:val="nil"/>
+              <w:bottom w:val="nil"/>
+              <w:right w:val="nil"/>
+              <w:insideH w:val="nil"/>
+              <w:insideV w:val="nil"/>
+            </w:tcBorders>
+            <w:shd w:fill="auto" w:val="clear"/>
+          </w:tcPr>
           <w:p>
             <w:pPr>
               <w:pStyle w:val="ConsPlusNormal"/>
@@ -7762,108 +7975,13 @@
               <w:ind w:hanging="0"/>
               <w:contextualSpacing/>
               <w:jc w:val="left"/>
-              <w:rPr>
-                <w:rFonts w:ascii="Times New Roman" w:hAnsi="Times New Roman" w:eastAsia="Times New Roman" w:cs="Times New Roman"/>
-                <w:color w:val="000000"/>
-              </w:rPr>
-            </w:pPr>
-            <w:r>
-              <w:rPr>
-                <w:rFonts w:eastAsia="Times New Roman" w:cs="Times New Roman" w:ascii="Times New Roman" w:hAnsi="Times New Roman"/>
-                <w:color w:val="000000"/>
-              </w:rPr>
-            </w:r>
-          </w:p>
-          <w:p>
-            <w:pPr>
-              <w:pStyle w:val="ConsPlusNormal"/>
-              <w:spacing w:lineRule="exact" w:line="200" w:before="0" w:after="0"/>
-              <w:ind w:hanging="0"/>
-              <w:contextualSpacing/>
-              <w:jc w:val="left"/>
-              <w:rPr>
-                <w:rFonts w:ascii="Times New Roman" w:hAnsi="Times New Roman" w:eastAsia="Times New Roman" w:cs="Times New Roman"/>
-                <w:color w:val="000000"/>
-              </w:rPr>
-            </w:pPr>
-            <w:r>
-              <w:rPr>
-                <w:rFonts w:eastAsia="Times New Roman" w:cs="Times New Roman" w:ascii="Times New Roman" w:hAnsi="Times New Roman"/>
-                <w:color w:val="000000"/>
-              </w:rPr>
-              <w:t>ООО «ЭкоТек»</w:t>
-            </w:r>
-          </w:p>
-          <w:p>
-            <w:pPr>
-              <w:pStyle w:val="ConsPlusNormal"/>
-              <w:spacing w:lineRule="exact" w:line="200" w:before="0" w:after="0"/>
-              <w:ind w:hanging="0"/>
-              <w:contextualSpacing/>
-              <w:jc w:val="left"/>
-              <w:rPr>
-                <w:rFonts w:ascii="Times New Roman" w:hAnsi="Times New Roman" w:eastAsia="Times New Roman" w:cs="Times New Roman"/>
-                <w:color w:val="000000"/>
-              </w:rPr>
-            </w:pPr>
-            <w:r>
-              <w:rPr>
-                <w:rFonts w:eastAsia="Times New Roman" w:cs="Times New Roman" w:ascii="Times New Roman" w:hAnsi="Times New Roman"/>
-                <w:color w:val="000000"/>
-              </w:rPr>
-            </w:r>
-          </w:p>
-          <w:p>
-            <w:pPr>
-              <w:pStyle w:val="ConsPlusNormal"/>
-              <w:spacing w:lineRule="exact" w:line="200" w:before="0" w:after="0"/>
-              <w:ind w:hanging="0"/>
-              <w:contextualSpacing/>
-              <w:jc w:val="left"/>
-              <w:rPr>
-                <w:rFonts w:ascii="Times New Roman" w:hAnsi="Times New Roman" w:cs="Times New Roman"/>
-              </w:rPr>
+              <w:rPr/>
             </w:pPr>
             <w:r>
               <w:rPr>
                 <w:rFonts w:cs="Times New Roman" w:ascii="Times New Roman" w:hAnsi="Times New Roman"/>
               </w:rPr>
               <w:t>________________________/ Функ Андрей Иванович</w:t>
-            </w:r>
-          </w:p>
-          <w:p>
-            <w:pPr>
-              <w:pStyle w:val="ConsPlusNormal"/>
-              <w:spacing w:lineRule="exact" w:line="200" w:before="0" w:after="0"/>
-              <w:ind w:hanging="0"/>
-              <w:contextualSpacing/>
-              <w:jc w:val="left"/>
-              <w:rPr>
-                <w:rFonts w:ascii="Times New Roman" w:hAnsi="Times New Roman" w:cs="Times New Roman"/>
-              </w:rPr>
-            </w:pPr>
-            <w:r>
-              <w:rPr>
-                <w:rFonts w:cs="Times New Roman" w:ascii="Times New Roman" w:hAnsi="Times New Roman"/>
-              </w:rPr>
-            </w:r>
-          </w:p>
-          <w:p>
-            <w:pPr>
-              <w:pStyle w:val="ConsPlusNormal"/>
-              <w:spacing w:lineRule="exact" w:line="200" w:before="0" w:after="0"/>
-              <w:ind w:hanging="0"/>
-              <w:contextualSpacing/>
-              <w:jc w:val="left"/>
-              <w:rPr>
-                <w:rFonts w:ascii="Times New Roman" w:hAnsi="Times New Roman" w:cs="Times New Roman"/>
-              </w:rPr>
-            </w:pPr>
-            <w:r>
-              <w:rPr>
-                <w:rFonts w:cs="Times New Roman" w:ascii="Times New Roman" w:hAnsi="Times New Roman"/>
-              </w:rPr>
-              <w:t>м.п.</w:t>
             </w:r>
           </w:p>
         </w:tc>
@@ -7882,156 +8000,112 @@
           </w:tcPr>
           <w:p>
             <w:pPr>
+              <w:pStyle w:val="ConsPlusNonformat"/>
+              <w:spacing w:lineRule="exact" w:line="200" w:before="0" w:after="0"/>
+              <w:ind w:hanging="0"/>
+              <w:contextualSpacing/>
+              <w:jc w:val="left"/>
+              <w:rPr/>
+            </w:pPr>
+            <w:r>
+              <w:rPr>
+                <w:rFonts w:cs="Times New Roman" w:ascii="Times New Roman" w:hAnsi="Times New Roman"/>
+                <w:lang w:val="en-US"/>
+              </w:rPr>
+              <w:t>__________________/</w:t>
+            </w:r>
+            <w:r>
+              <w:rPr>
+                <w:rFonts w:eastAsia="" w:cs="Times New Roman" w:ascii="Times New Roman" w:hAnsi="Times New Roman" w:eastAsiaTheme="minorEastAsia"/>
+                <w:color w:val="000000"/>
+                <w:lang w:val="en-US"/>
+              </w:rPr>
+              <w:t xml:space="preserve">{% if </w:t>
+            </w:r>
+            <w:r>
+              <w:rPr>
+                <w:rFonts w:eastAsia="" w:cs="Times New Roman" w:ascii="Times New Roman" w:hAnsi="Times New Roman" w:eastAsiaTheme="minorEastAsia"/>
+                <w:b w:val="false"/>
+                <w:bCs w:val="false"/>
+                <w:color w:val="000000"/>
+                <w:lang w:val="en-US"/>
+              </w:rPr>
+              <w:t>consumer. director_name</w:t>
+            </w:r>
+            <w:r>
+              <w:rPr>
+                <w:rFonts w:eastAsia="" w:cs="Times New Roman" w:ascii="Times New Roman" w:hAnsi="Times New Roman" w:eastAsiaTheme="minorEastAsia"/>
+                <w:color w:val="000000"/>
+                <w:lang w:val="en-US"/>
+              </w:rPr>
+              <w:t xml:space="preserve"> %}</w:t>
+            </w:r>
+            <w:r>
+              <w:rPr>
+                <w:rFonts w:eastAsia="" w:cs="Times New Roman" w:ascii="Times New Roman" w:hAnsi="Times New Roman" w:eastAsiaTheme="minorEastAsia"/>
+                <w:b w:val="false"/>
+                <w:bCs w:val="false"/>
+                <w:color w:val="000000"/>
+                <w:lang w:val="en-US"/>
+              </w:rPr>
+              <w:t>{{ consumer.director_name }}{% else %}__________________{% endif %}</w:t>
+            </w:r>
+          </w:p>
+        </w:tc>
+      </w:tr>
+      <w:tr>
+        <w:trPr/>
+        <w:tc>
+          <w:tcPr>
+            <w:tcW w:w="5241" w:type="dxa"/>
+            <w:tcBorders>
+              <w:top w:val="nil"/>
+              <w:left w:val="nil"/>
+              <w:bottom w:val="nil"/>
+              <w:right w:val="nil"/>
+              <w:insideH w:val="nil"/>
+              <w:insideV w:val="nil"/>
+            </w:tcBorders>
+            <w:shd w:fill="auto" w:val="clear"/>
+          </w:tcPr>
+          <w:p>
+            <w:pPr>
               <w:pStyle w:val="ConsPlusNormal"/>
               <w:spacing w:lineRule="exact" w:line="200" w:before="0" w:after="0"/>
               <w:ind w:hanging="0"/>
               <w:contextualSpacing/>
-              <w:rPr>
-                <w:rFonts w:ascii="Times New Roman" w:hAnsi="Times New Roman" w:eastAsia="Times New Roman" w:cs="Times New Roman"/>
-                <w:color w:val="000000"/>
-                <w:lang w:val="en-US"/>
-              </w:rPr>
-            </w:pPr>
-            <w:r>
-              <w:rPr>
-                <w:rFonts w:eastAsia="Times New Roman" w:cs="Times New Roman" w:ascii="Times New Roman" w:hAnsi="Times New Roman"/>
-                <w:color w:val="000000"/>
-              </w:rPr>
-              <w:t>Потребитель</w:t>
-            </w:r>
-            <w:r>
-              <w:rPr>
-                <w:rFonts w:eastAsia="Times New Roman" w:cs="Times New Roman" w:ascii="Times New Roman" w:hAnsi="Times New Roman"/>
-                <w:color w:val="000000"/>
-                <w:lang w:val="en-US"/>
-              </w:rPr>
-              <w:t>:</w:t>
-            </w:r>
-          </w:p>
+              <w:jc w:val="left"/>
+              <w:rPr/>
+            </w:pPr>
+            <w:r>
+              <w:rPr>
+                <w:rFonts w:cs="Times New Roman" w:ascii="Times New Roman" w:hAnsi="Times New Roman"/>
+              </w:rPr>
+              <w:t>м.п.</w:t>
+            </w:r>
+          </w:p>
+        </w:tc>
+        <w:tc>
+          <w:tcPr>
+            <w:tcW w:w="5236" w:type="dxa"/>
+            <w:tcBorders>
+              <w:top w:val="nil"/>
+              <w:left w:val="nil"/>
+              <w:bottom w:val="nil"/>
+              <w:right w:val="nil"/>
+              <w:insideH w:val="nil"/>
+              <w:insideV w:val="nil"/>
+            </w:tcBorders>
+            <w:shd w:fill="auto" w:val="clear"/>
+          </w:tcPr>
           <w:p>
             <w:pPr>
               <w:pStyle w:val="ConsPlusNormal"/>
               <w:spacing w:lineRule="exact" w:line="200" w:before="0" w:after="0"/>
               <w:ind w:hanging="0"/>
               <w:contextualSpacing/>
-              <w:rPr>
-                <w:rFonts w:ascii="Times New Roman" w:hAnsi="Times New Roman" w:eastAsia="Times New Roman" w:cs="Times New Roman"/>
-                <w:color w:val="000000"/>
-                <w:lang w:val="en-US"/>
-              </w:rPr>
-            </w:pPr>
-            <w:r>
-              <w:rPr>
-                <w:rFonts w:eastAsia="Times New Roman" w:cs="Times New Roman" w:ascii="Times New Roman" w:hAnsi="Times New Roman"/>
-                <w:color w:val="000000"/>
-                <w:lang w:val="en-US"/>
-              </w:rPr>
-            </w:r>
-          </w:p>
-          <w:p>
-            <w:pPr>
-              <w:pStyle w:val="ConsPlusNonformat"/>
-              <w:spacing w:lineRule="exact" w:line="200" w:before="0" w:after="200"/>
-              <w:ind w:hanging="0"/>
-              <w:contextualSpacing/>
-              <w:jc w:val="both"/>
-              <w:rPr>
-                <w:color w:val="000000"/>
-              </w:rPr>
-            </w:pPr>
-            <w:r>
-              <w:rPr>
-                <w:rFonts w:eastAsia="Times New Roman" w:cs="Times New Roman" w:ascii="Times New Roman" w:hAnsi="Times New Roman"/>
-                <w:b w:val="false"/>
-                <w:bCs w:val="false"/>
-                <w:color w:val="000000"/>
-                <w:sz w:val="20"/>
-                <w:szCs w:val="20"/>
-                <w:lang w:val="en-US" w:eastAsia="ru-RU"/>
-              </w:rPr>
-              <w:t>{{ consumer.dadata_name }}</w:t>
-            </w:r>
-          </w:p>
-          <w:p>
-            <w:pPr>
-              <w:pStyle w:val="ConsPlusNormal"/>
-              <w:spacing w:lineRule="exact" w:line="200" w:before="0" w:after="0"/>
-              <w:ind w:hanging="0"/>
-              <w:contextualSpacing/>
-              <w:jc w:val="both"/>
+              <w:jc w:val="left"/>
               <w:rPr/>
-            </w:pPr>
-            <w:r>
-              <w:rPr>
-                <w:rFonts w:cs="Times New Roman" w:ascii="Times New Roman" w:hAnsi="Times New Roman"/>
-                <w:lang w:val="en-US"/>
-              </w:rPr>
-              <w:t>__________________/</w:t>
-            </w:r>
-            <w:r>
-              <w:rPr>
-                <w:rFonts w:eastAsia="" w:cs="Times New Roman" w:ascii="Times New Roman" w:hAnsi="Times New Roman" w:eastAsiaTheme="minorEastAsia"/>
-                <w:color w:val="000000"/>
-                <w:lang w:val="en-US"/>
-              </w:rPr>
-              <w:t xml:space="preserve">{% if </w:t>
-            </w:r>
-            <w:r>
-              <w:rPr>
-                <w:rFonts w:eastAsia="" w:cs="Times New Roman" w:ascii="Times New Roman" w:hAnsi="Times New Roman" w:eastAsiaTheme="minorEastAsia"/>
-                <w:b w:val="false"/>
-                <w:bCs w:val="false"/>
-                <w:color w:val="000000"/>
-                <w:lang w:val="en-US"/>
-              </w:rPr>
-              <w:t>consumer. director_name</w:t>
-            </w:r>
-            <w:r>
-              <w:rPr>
-                <w:rFonts w:eastAsia="" w:cs="Times New Roman" w:ascii="Times New Roman" w:hAnsi="Times New Roman" w:eastAsiaTheme="minorEastAsia"/>
-                <w:color w:val="000000"/>
-                <w:lang w:val="en-US"/>
-              </w:rPr>
-              <w:t xml:space="preserve"> %}</w:t>
-            </w:r>
-            <w:r>
-              <w:rPr>
-                <w:rFonts w:eastAsia="" w:cs="Times New Roman" w:ascii="Times New Roman" w:hAnsi="Times New Roman" w:eastAsiaTheme="minorEastAsia"/>
-                <w:b w:val="false"/>
-                <w:bCs w:val="false"/>
-                <w:color w:val="000000"/>
-                <w:lang w:val="en-US"/>
-              </w:rPr>
-              <w:t>{{ consumer.director_name }}{% else %}__________________{% endif %}</w:t>
-            </w:r>
-          </w:p>
-          <w:p>
-            <w:pPr>
-              <w:pStyle w:val="ConsPlusNormal"/>
-              <w:spacing w:lineRule="exact" w:line="200" w:before="0" w:after="0"/>
-              <w:ind w:hanging="0"/>
-              <w:contextualSpacing/>
-              <w:rPr>
-                <w:rFonts w:ascii="Times New Roman" w:hAnsi="Times New Roman" w:cs="Times New Roman"/>
-                <w:lang w:val="en-US"/>
-              </w:rPr>
-            </w:pPr>
-            <w:r>
-              <w:rPr>
-                <w:rFonts w:cs="Times New Roman" w:ascii="Times New Roman" w:hAnsi="Times New Roman"/>
-                <w:lang w:val="en-US"/>
-              </w:rPr>
-            </w:r>
-          </w:p>
-          <w:p>
-            <w:pPr>
-              <w:pStyle w:val="ConsPlusNormal"/>
-              <w:spacing w:lineRule="exact" w:line="200" w:before="0" w:after="0"/>
-              <w:ind w:hanging="0"/>
-              <w:contextualSpacing/>
-              <w:rPr>
-                <w:rFonts w:ascii="Times New Roman" w:hAnsi="Times New Roman" w:cs="Times New Roman"/>
-              </w:rPr>
             </w:pPr>
             <w:r>
               <w:rPr>
@@ -8076,7 +8150,7 @@
         <w:docPartGallery w:val="Page Numbers (Bottom of Page)"/>
         <w:docPartUnique w:val="true"/>
       </w:docPartObj>
-      <w:id w:val="2058075139"/>
+      <w:id w:val="1277591668"/>
     </w:sdtPr>
     <w:sdtContent>
       <w:p>
@@ -8128,7 +8202,7 @@
         <w:docPartGallery w:val="Page Numbers (Bottom of Page)"/>
         <w:docPartUnique w:val="true"/>
       </w:docPartObj>
-      <w:id w:val="664269157"/>
+      <w:id w:val="1853888795"/>
     </w:sdtPr>
     <w:sdtContent>
       <w:p>
@@ -8180,7 +8254,7 @@
         <w:docPartGallery w:val="Page Numbers (Bottom of Page)"/>
         <w:docPartUnique w:val="true"/>
       </w:docPartObj>
-      <w:id w:val="342881163"/>
+      <w:id w:val="1057301733"/>
     </w:sdtPr>
     <w:sdtContent>
       <w:p>
@@ -9218,6 +9292,75 @@
       <w:lang w:val="en-US"/>
     </w:rPr>
   </w:style>
+  <w:style w:type="character" w:styleId="ListLabel25">
+    <w:name w:val="ListLabel 25"/>
+    <w:qFormat/>
+    <w:rPr>
+      <w:rFonts w:ascii="Times New Roman" w:hAnsi="Times New Roman" w:cs="Times New Roman"/>
+    </w:rPr>
+  </w:style>
+  <w:style w:type="character" w:styleId="ListLabel26">
+    <w:name w:val="ListLabel 26"/>
+    <w:qFormat/>
+    <w:rPr>
+      <w:rFonts w:ascii="Times New Roman" w:hAnsi="Times New Roman" w:cs="Times New Roman"/>
+      <w:color w:val="0000FF"/>
+    </w:rPr>
+  </w:style>
+  <w:style w:type="character" w:styleId="ListLabel27">
+    <w:name w:val="ListLabel 27"/>
+    <w:qFormat/>
+    <w:rPr>
+      <w:rFonts w:ascii="Times New Roman" w:hAnsi="Times New Roman" w:cs="Times New Roman"/>
+      <w:lang w:val="en-US"/>
+    </w:rPr>
+  </w:style>
+  <w:style w:type="character" w:styleId="ListLabel28">
+    <w:name w:val="ListLabel 28"/>
+    <w:qFormat/>
+    <w:rPr>
+      <w:rFonts w:ascii="Times New Roman" w:hAnsi="Times New Roman" w:cs="Times New Roman"/>
+    </w:rPr>
+  </w:style>
+  <w:style w:type="character" w:styleId="ListLabel29">
+    <w:name w:val="ListLabel 29"/>
+    <w:qFormat/>
+    <w:rPr>
+      <w:rFonts w:ascii="Times New Roman" w:hAnsi="Times New Roman" w:cs="Times New Roman"/>
+      <w:color w:val="0000FF"/>
+    </w:rPr>
+  </w:style>
+  <w:style w:type="character" w:styleId="ListLabel30">
+    <w:name w:val="ListLabel 30"/>
+    <w:qFormat/>
+    <w:rPr>
+      <w:rFonts w:ascii="Times New Roman" w:hAnsi="Times New Roman" w:cs="Times New Roman"/>
+      <w:lang w:val="en-US"/>
+    </w:rPr>
+  </w:style>
+  <w:style w:type="character" w:styleId="ListLabel31">
+    <w:name w:val="ListLabel 31"/>
+    <w:qFormat/>
+    <w:rPr>
+      <w:rFonts w:ascii="Times New Roman" w:hAnsi="Times New Roman" w:cs="Times New Roman"/>
+    </w:rPr>
+  </w:style>
+  <w:style w:type="character" w:styleId="ListLabel32">
+    <w:name w:val="ListLabel 32"/>
+    <w:qFormat/>
+    <w:rPr>
+      <w:rFonts w:ascii="Times New Roman" w:hAnsi="Times New Roman" w:cs="Times New Roman"/>
+      <w:color w:val="0000FF"/>
+    </w:rPr>
+  </w:style>
+  <w:style w:type="character" w:styleId="ListLabel33">
+    <w:name w:val="ListLabel 33"/>
+    <w:qFormat/>
+    <w:rPr>
+      <w:rFonts w:ascii="Times New Roman" w:hAnsi="Times New Roman" w:cs="Times New Roman"/>
+      <w:lang w:val="en-US"/>
+    </w:rPr>
+  </w:style>
   <w:style w:type="paragraph" w:styleId="Style17">
     <w:name w:val="Заголовок"/>
     <w:basedOn w:val="Normal"/>
@@ -9349,6 +9492,19 @@
       <w:rFonts w:ascii="Tahoma" w:hAnsi="Tahoma" w:cs="Tahoma"/>
       <w:sz w:val="16"/>
       <w:szCs w:val="16"/>
+    </w:rPr>
+  </w:style>
+  <w:style w:type="paragraph" w:styleId="Style23">
+    <w:name w:val="Текст в заданном формате"/>
+    <w:basedOn w:val="Normal"/>
+    <w:qFormat/>
+    <w:pPr>
+      <w:spacing w:before="0" w:after="0"/>
+    </w:pPr>
+    <w:rPr>
+      <w:rFonts w:ascii="Liberation Mono" w:hAnsi="Liberation Mono" w:eastAsia="Liberation Mono" w:cs="Liberation Mono"/>
+      <w:sz w:val="20"/>
+      <w:szCs w:val="20"/>
     </w:rPr>
   </w:style>
   <w:style w:type="numbering" w:styleId="NoList" w:default="1">
